--- a/записка Симиков/07.СИСТЕМНОЕ ПРОЕКТИРОВАНИЕ.docx
+++ b/записка Симиков/07.СИСТЕМНОЕ ПРОЕКТИРОВАНИЕ.docx
@@ -721,15 +721,7 @@
           <w:szCs w:val="28"/>
           <w:shd w:val="clear" w:color="auto" w:fill="FFFFFF"/>
         </w:rPr>
-        <w:t>высокого уровня безопасности персонала и материальных ценностей компании. Кроме того, ее наличие позволяет ограничить передвижение транспортных средств и способствует сохранению коммерческой тайны, благодаря строгому контролю прав доступа.</w:t>
-      </w:r>
-      <w:r>
-        <w:rPr>
-          <w:rFonts w:cs="Times New Roman"/>
-          <w:szCs w:val="28"/>
-          <w:shd w:val="clear" w:color="auto" w:fill="FFFFFF"/>
-        </w:rPr>
-        <w:t xml:space="preserve"> </w:t>
+        <w:t xml:space="preserve">высокого уровня безопасности персонала и материальных ценностей компании. Кроме того, ее наличие позволяет ограничить передвижение транспортных средств и способствует сохранению коммерческой тайны, благодаря строгому контролю прав доступа. </w:t>
       </w:r>
     </w:p>
     <w:p>
@@ -946,6 +938,57 @@
         <w:ind w:firstLine="708"/>
         <w:jc w:val="both"/>
         <w:rPr>
+          <w:rFonts w:cs="Times New Roman"/>
+          <w:b/>
+          <w:szCs w:val="28"/>
+        </w:rPr>
+      </w:pPr>
+      <w:r>
+        <w:rPr>
+          <w:rFonts w:cs="Times New Roman"/>
+          <w:szCs w:val="28"/>
+          <w:lang w:val="en-US"/>
+        </w:rPr>
+        <w:t>Firewall</w:t>
+      </w:r>
+      <w:r>
+        <w:rPr>
+          <w:rFonts w:cs="Times New Roman"/>
+          <w:szCs w:val="28"/>
+        </w:rPr>
+        <w:t xml:space="preserve"> </w:t>
+      </w:r>
+      <w:r>
+        <w:rPr>
+          <w:rFonts w:cs="Times New Roman"/>
+          <w:szCs w:val="28"/>
+        </w:rPr>
+        <w:t>или межсетевой экран</w:t>
+      </w:r>
+      <w:r>
+        <w:rPr>
+          <w:rFonts w:cs="Times New Roman"/>
+          <w:szCs w:val="28"/>
+        </w:rPr>
+        <w:t xml:space="preserve"> </w:t>
+      </w:r>
+      <w:r>
+        <w:rPr>
+          <w:rFonts w:cs="Times New Roman"/>
+          <w:szCs w:val="28"/>
+        </w:rPr>
+        <w:t>— это</w:t>
+      </w:r>
+      <w:r>
+        <w:rPr>
+          <w:rFonts w:cs="Times New Roman"/>
+          <w:szCs w:val="28"/>
+        </w:rPr>
+        <w:t xml:space="preserve"> блок устройств </w:t>
+      </w:r>
+      <w:proofErr w:type="spellStart"/>
+      <w:r>
+        <w:rPr>
           <w:rStyle w:val="af"/>
           <w:rFonts w:cs="Times New Roman"/>
           <w:b w:val="0"/>
@@ -953,30 +996,9 @@
           <w:szCs w:val="28"/>
           <w:shd w:val="clear" w:color="auto" w:fill="FFFFFF"/>
         </w:rPr>
-      </w:pPr>
-      <w:r>
-        <w:rPr>
-          <w:rFonts w:cs="Times New Roman"/>
-          <w:szCs w:val="28"/>
-        </w:rPr>
-        <w:t>Межсетевой экран, который представлен на блоке «</w:t>
-      </w:r>
-      <w:r>
-        <w:rPr>
-          <w:rFonts w:cs="Times New Roman"/>
-          <w:szCs w:val="28"/>
-          <w:lang w:val="en-US"/>
-        </w:rPr>
-        <w:t>Firewall</w:t>
-      </w:r>
-      <w:r>
-        <w:rPr>
-          <w:rFonts w:cs="Times New Roman"/>
-          <w:szCs w:val="28"/>
-        </w:rPr>
-        <w:t xml:space="preserve">», это блок устройств </w:t>
-      </w:r>
-      <w:proofErr w:type="spellStart"/>
+        <w:t>ZyWALL</w:t>
+      </w:r>
+      <w:proofErr w:type="spellEnd"/>
       <w:r>
         <w:rPr>
           <w:rStyle w:val="af"/>
@@ -986,9 +1008,8 @@
           <w:szCs w:val="28"/>
           <w:shd w:val="clear" w:color="auto" w:fill="FFFFFF"/>
         </w:rPr>
-        <w:t>ZyWALL</w:t>
-      </w:r>
-      <w:proofErr w:type="spellEnd"/>
+        <w:t xml:space="preserve"> 310</w:t>
+      </w:r>
       <w:r>
         <w:rPr>
           <w:rStyle w:val="af"/>
@@ -998,7 +1019,7 @@
           <w:szCs w:val="28"/>
           <w:shd w:val="clear" w:color="auto" w:fill="FFFFFF"/>
         </w:rPr>
-        <w:t xml:space="preserve"> 310</w:t>
+        <w:t xml:space="preserve">. Они решают задачи по организации географически распределенных корпоративных сетей за счет </w:t>
       </w:r>
       <w:r>
         <w:rPr>
@@ -1009,45 +1030,42 @@
           <w:szCs w:val="28"/>
           <w:shd w:val="clear" w:color="auto" w:fill="FFFFFF"/>
         </w:rPr>
-        <w:t>. Они необходимы для:</w:t>
-      </w:r>
-    </w:p>
-    <w:p>
-      <w:pPr>
-        <w:pStyle w:val="a3"/>
-        <w:numPr>
-          <w:ilvl w:val="0"/>
-          <w:numId w:val="4"/>
-        </w:numPr>
-        <w:jc w:val="both"/>
-        <w:rPr>
-          <w:rFonts w:cs="Times New Roman"/>
-          <w:b/>
-          <w:szCs w:val="28"/>
-        </w:rPr>
-      </w:pPr>
-      <w:r>
-        <w:rPr>
-          <w:rFonts w:cs="Times New Roman"/>
-          <w:szCs w:val="28"/>
-        </w:rPr>
-        <w:t>фильтрации трафика</w:t>
-      </w:r>
-    </w:p>
-    <w:p>
-      <w:pPr>
-        <w:pStyle w:val="a3"/>
-        <w:numPr>
-          <w:ilvl w:val="0"/>
-          <w:numId w:val="4"/>
-        </w:numPr>
-        <w:jc w:val="both"/>
-        <w:rPr>
-          <w:rFonts w:cs="Times New Roman"/>
-          <w:b/>
-          <w:szCs w:val="28"/>
-        </w:rPr>
-      </w:pPr>
+        <w:t xml:space="preserve">наличия функций для создания высокоскоростных защищенных каналов </w:t>
+      </w:r>
+      <w:r>
+        <w:rPr>
+          <w:rStyle w:val="af"/>
+          <w:rFonts w:cs="Times New Roman"/>
+          <w:b w:val="0"/>
+          <w:color w:val="000000"/>
+          <w:szCs w:val="28"/>
+          <w:shd w:val="clear" w:color="auto" w:fill="FFFFFF"/>
+          <w:lang w:val="en-US"/>
+        </w:rPr>
+        <w:t>VPN</w:t>
+      </w:r>
+      <w:r>
+        <w:rPr>
+          <w:rStyle w:val="af"/>
+          <w:rFonts w:cs="Times New Roman"/>
+          <w:b w:val="0"/>
+          <w:color w:val="000000"/>
+          <w:szCs w:val="28"/>
+          <w:shd w:val="clear" w:color="auto" w:fill="FFFFFF"/>
+        </w:rPr>
+        <w:t>.</w:t>
+      </w:r>
+      <w:r>
+        <w:rPr>
+          <w:rStyle w:val="af"/>
+          <w:rFonts w:cs="Times New Roman"/>
+          <w:b w:val="0"/>
+          <w:color w:val="000000"/>
+          <w:szCs w:val="28"/>
+          <w:shd w:val="clear" w:color="auto" w:fill="FFFFFF"/>
+        </w:rPr>
+        <w:t xml:space="preserve"> </w:t>
+      </w:r>
       <w:bookmarkStart w:id="1" w:name="_GoBack"/>
       <w:bookmarkEnd w:id="1"/>
     </w:p>
@@ -2842,7 +2860,7 @@
 </file>
 
 <file path=customXml/itemProps1.xml><?xml version="1.0" encoding="utf-8"?>
-<ds:datastoreItem xmlns:ds="http://schemas.openxmlformats.org/officeDocument/2006/customXml" ds:itemID="{DBD543FC-EA16-418A-A928-E1AD96BE71DC}">
+<ds:datastoreItem xmlns:ds="http://schemas.openxmlformats.org/officeDocument/2006/customXml" ds:itemID="{25C588A8-8EDB-45F0-A3E6-5E3E82732116}">
   <ds:schemaRefs>
     <ds:schemaRef ds:uri="http://schemas.openxmlformats.org/officeDocument/2006/bibliography"/>
   </ds:schemaRefs>
